--- a/DOCS/ПР_4.docx
+++ b/DOCS/ПР_4.docx
@@ -1144,33 +1144,26 @@
         <w:rPr>
           <w:lang w:val="ru-RU"/>
         </w:rPr>
-        <w:t xml:space="preserve"> с целыми числами, расположенными через «,». Переберите все числа до 0. Определите отношение минимального и макс</w:t>
-      </w:r>
-      <w:bookmarkStart w:id="0" w:name="_GoBack"/>
-      <w:bookmarkEnd w:id="0"/>
-      <w:r>
-        <w:rPr>
-          <w:lang w:val="ru-RU"/>
-        </w:rPr>
-        <w:t>имального элементов друг к другу;</w:t>
-      </w:r>
-    </w:p>
-    <w:p>
-      <w:pPr>
-        <w:pBdr>
-          <w:top w:val="nil"/>
-          <w:left w:val="nil"/>
-          <w:bottom w:val="nil"/>
-          <w:right w:val="nil"/>
-          <w:between w:val="nil"/>
-        </w:pBdr>
-        <w:ind w:firstLine="709"/>
-        <w:rPr>
-          <w:lang w:val="ru-RU"/>
-        </w:rPr>
-      </w:pPr>
-      <w:r>
-        <w:rPr>
+        <w:t xml:space="preserve"> с целыми числами, расположенными через «,». Переберите все числа до 0. Определите отношение минимального и максимального элементов друг к другу;</w:t>
+      </w:r>
+    </w:p>
+    <w:p>
+      <w:pPr>
+        <w:pBdr>
+          <w:top w:val="nil"/>
+          <w:left w:val="nil"/>
+          <w:bottom w:val="nil"/>
+          <w:right w:val="nil"/>
+          <w:between w:val="nil"/>
+        </w:pBdr>
+        <w:ind w:firstLine="709"/>
+        <w:rPr>
+          <w:lang w:val="ru-RU"/>
+        </w:rPr>
+      </w:pPr>
+      <w:r>
+        <w:rPr>
+          <w:noProof/>
           <w:lang w:val="ru-RU"/>
         </w:rPr>
         <w:lastRenderedPageBreak/>
@@ -1701,7 +1694,15 @@
         <w:rPr>
           <w:lang w:val="ru-RU"/>
         </w:rPr>
-        <w:t xml:space="preserve"> Даны вещественные числа </w:t>
+        <w:t xml:space="preserve"> Даны ве</w:t>
+      </w:r>
+      <w:bookmarkStart w:id="0" w:name="_GoBack"/>
+      <w:bookmarkEnd w:id="0"/>
+      <w:r>
+        <w:rPr>
+          <w:lang w:val="ru-RU"/>
+        </w:rPr>
+        <w:t xml:space="preserve">щественные числа </w:t>
       </w:r>
       <w:r>
         <w:t>a</w:t>
@@ -1883,16 +1884,14 @@
       <w:r>
         <w:rPr>
           <w:rFonts w:ascii="Arial" w:hAnsi="Arial" w:cs="Arial"/>
-          <w:noProof/>
           <w:sz w:val="30"/>
           <w:szCs w:val="30"/>
-          <w:lang w:val="ru-RU"/>
         </w:rPr>
         <w:drawing>
-          <wp:inline distT="0" distB="0" distL="0" distR="0" wp14:anchorId="27C66C8D" wp14:editId="023F33C5">
-            <wp:extent cx="4077269" cy="628738"/>
-            <wp:effectExtent l="0" t="0" r="0" b="0"/>
-            <wp:docPr id="22" name="Рисунок 22"/>
+          <wp:inline distT="0" distB="0" distL="0" distR="0" wp14:anchorId="603E896D" wp14:editId="5A2AFBDA">
+            <wp:extent cx="4429743" cy="676369"/>
+            <wp:effectExtent l="0" t="0" r="9525" b="9525"/>
+            <wp:docPr id="5" name="Рисунок 5"/>
             <wp:cNvGraphicFramePr>
               <a:graphicFrameLocks xmlns:a="http://schemas.openxmlformats.org/drawingml/2006/main" noChangeAspect="1"/>
             </wp:cNvGraphicFramePr>
@@ -1912,7 +1911,7 @@
                   <pic:spPr>
                     <a:xfrm>
                       <a:off x="0" y="0"/>
-                      <a:ext cx="4077269" cy="628738"/>
+                      <a:ext cx="4429743" cy="676369"/>
                     </a:xfrm>
                     <a:prstGeom prst="rect">
                       <a:avLst/>
@@ -2902,7 +2901,7 @@
 </file>
 
 <file path=customXml/itemProps1.xml><?xml version="1.0" encoding="utf-8"?>
-<ds:datastoreItem xmlns:ds="http://schemas.openxmlformats.org/officeDocument/2006/customXml" ds:itemID="{2FD13A72-6073-4CC5-A8AD-BCF40E876A65}">
+<ds:datastoreItem xmlns:ds="http://schemas.openxmlformats.org/officeDocument/2006/customXml" ds:itemID="{267D1FEA-5073-4CD9-8A0E-4B05E3A81379}">
   <ds:schemaRefs>
     <ds:schemaRef ds:uri="http://schemas.openxmlformats.org/officeDocument/2006/bibliography"/>
   </ds:schemaRefs>
